--- a/Project1_writeup.docx
+++ b/Project1_writeup.docx
@@ -31,6 +31,29 @@
       </w:r>
       <w:r>
         <w:t xml:space="preserve"> and fire a torpedo to destroy it.</w:t>
+      </w:r>
+    </w:p>
+    <w:p>
+      <w:pPr>
+        <w:rPr>
+          <w:b/>
+          <w:bCs/>
+        </w:rPr>
+      </w:pPr>
+      <w:r>
+        <w:rPr>
+          <w:rFonts w:hint="eastAsia"/>
+          <w:b/>
+          <w:bCs/>
+        </w:rPr>
+        <w:t>Note</w:t>
+      </w:r>
+      <w:r>
+        <w:rPr>
+          <w:b/>
+          <w:bCs/>
+        </w:rPr>
+        <w:t>: The models are big so it might take a few seconds to load.</w:t>
       </w:r>
     </w:p>
     <w:p>
@@ -345,11 +368,15 @@
     <w:p>
       <w:pPr>
         <w:rPr>
+          <w:b/>
+          <w:bCs/>
           <w:noProof/>
         </w:rPr>
       </w:pPr>
       <w:r>
         <w:rPr>
+          <w:b/>
+          <w:bCs/>
           <w:noProof/>
         </w:rPr>
         <w:t>Note on rubric: For assembly animations, the two propellers of the I-400 are constantly spinning.</w:t>
